--- a/git_commands_cheat_sheet.docx
+++ b/git_commands_cheat_sheet.docx
@@ -7,6 +7,7 @@
         <w:spacing w:after="370" w:line="266" w:lineRule="auto"/>
         <w:ind w:right="-15"/>
       </w:pPr>
+      <w:bookmarkStart w:id="0" w:name="_Hlk192065921"/>
       <w:r>
         <w:rPr>
           <w:b/>
@@ -29,6 +30,82 @@
         <w:ind w:left="-5"/>
       </w:pPr>
       <w:r>
+        <w:t xml:space="preserve">git --version </w:t>
+      </w:r>
+      <w:r>
+        <w:t xml:space="preserve">    #</w:t>
+      </w:r>
+      <w:r>
+        <w:t xml:space="preserve"> to check the version of </w:t>
+      </w:r>
+      <w:proofErr w:type="gramStart"/>
+      <w:r>
+        <w:t>git</w:t>
+      </w:r>
+      <w:r>
+        <w:t xml:space="preserve">  </w:t>
+      </w:r>
+      <w:r>
+        <w:t>which</w:t>
+      </w:r>
+      <w:proofErr w:type="gramEnd"/>
+      <w:r>
+        <w:t xml:space="preserve"> installed</w:t>
+      </w:r>
+    </w:p>
+    <w:p>
+      <w:pPr>
+        <w:ind w:left="-5"/>
+      </w:pPr>
+      <w:r>
+        <w:t xml:space="preserve">git config --global --list </w:t>
+      </w:r>
+      <w:r>
+        <w:t xml:space="preserve">  #</w:t>
+      </w:r>
+      <w:r>
+        <w:t xml:space="preserve"> to display the identities</w:t>
+      </w:r>
+    </w:p>
+    <w:p>
+      <w:pPr>
+        <w:ind w:left="-5"/>
+      </w:pPr>
+      <w:r>
+        <w:t>git config --global user.name "Name"</w:t>
+      </w:r>
+    </w:p>
+    <w:p>
+      <w:pPr>
+        <w:ind w:left="-5"/>
+      </w:pPr>
+      <w:r>
+        <w:t xml:space="preserve">git config --global </w:t>
+      </w:r>
+      <w:proofErr w:type="spellStart"/>
+      <w:proofErr w:type="gramStart"/>
+      <w:r>
+        <w:t>user.email</w:t>
+      </w:r>
+      <w:proofErr w:type="spellEnd"/>
+      <w:proofErr w:type="gramEnd"/>
+      <w:r>
+        <w:t xml:space="preserve"> "</w:t>
+      </w:r>
+      <w:proofErr w:type="spellStart"/>
+      <w:r>
+        <w:t>EmailID</w:t>
+      </w:r>
+      <w:proofErr w:type="spellEnd"/>
+      <w:r>
+        <w:t>"</w:t>
+      </w:r>
+    </w:p>
+    <w:p>
+      <w:pPr>
+        <w:ind w:left="-5"/>
+      </w:pPr>
+      <w:r>
         <w:t xml:space="preserve">git </w:t>
       </w:r>
       <w:proofErr w:type="spellStart"/>
@@ -54,10 +131,7 @@
         <w:ind w:left="-5"/>
       </w:pPr>
       <w:r>
-        <w:t>Adding</w:t>
-      </w:r>
-      <w:r>
-        <w:t xml:space="preserve"> &amp; Committing</w:t>
+        <w:t>Adding &amp; Committing</w:t>
       </w:r>
     </w:p>
     <w:p>
@@ -145,8 +219,13 @@
       </w:r>
       <w:proofErr w:type="gramEnd"/>
       <w:r>
-        <w:t xml:space="preserve"> Create &amp; switch to new branch git branch                  # View all branches</w:t>
-      </w:r>
+        <w:t xml:space="preserve"> Create &amp; switch to new branch git branch                  # View  </w:t>
+      </w:r>
+      <w:proofErr w:type="spellStart"/>
+      <w:r>
+        <w:t>branche</w:t>
+      </w:r>
+      <w:proofErr w:type="spellEnd"/>
     </w:p>
     <w:p>
       <w:pPr>
@@ -162,7 +241,13 @@
         <w:ind w:left="-5" w:right="1266"/>
       </w:pPr>
       <w:r>
-        <w:t>git push origin &lt;branch-name</w:t>
+        <w:t xml:space="preserve">git push origin &lt;branch-name&gt; </w:t>
+      </w:r>
+      <w:r>
+        <w:t xml:space="preserve"> </w:t>
+      </w:r>
+      <w:r>
+        <w:t xml:space="preserve"> # Push changes to remote git pull origin &lt;branch-name</w:t>
       </w:r>
       <w:proofErr w:type="gramStart"/>
       <w:r>
@@ -170,7 +255,7 @@
       </w:r>
       <w:proofErr w:type="gramEnd"/>
       <w:r>
-        <w:t xml:space="preserve"> Push changes to remote git pull origin &lt;branch-name&gt;  # Pull changes from remote</w:t>
+        <w:t xml:space="preserve"> Pull changes from remote</w:t>
       </w:r>
     </w:p>
     <w:p>
@@ -220,6 +305,7 @@
         <w:ind w:left="-5"/>
       </w:pPr>
       <w:r>
+        <w:lastRenderedPageBreak/>
         <w:t>Remote Repository</w:t>
       </w:r>
     </w:p>
@@ -294,6 +380,7 @@
       <w:r>
         <w:t>git revert &lt;commit-hash&gt;     # Revert commit</w:t>
       </w:r>
+      <w:bookmarkEnd w:id="0"/>
     </w:p>
     <w:sectPr>
       <w:pgSz w:w="11906" w:h="16838"/>
